--- a/OP3/SKILLS2/Groenlicht sessie/Interview Rahaf.docx
+++ b/OP3/SKILLS2/Groenlicht sessie/Interview Rahaf.docx
@@ -4,12 +4,14 @@
   <w:body>
     <w:p>
       <w:pPr>
-        <w:pStyle w:val="Kop1"/>
+        <w:pStyle w:val="Heading1"/>
         <w:rPr>
           <w:lang w:val="nl-NL"/>
         </w:rPr>
       </w:pPr>
       <w:bookmarkStart w:id="0" w:name="_kcftjbpytrrm" w:colFirst="0" w:colLast="0"/>
+      <w:bookmarkStart w:id="1" w:name="_Hlk10508746"/>
+      <w:bookmarkStart w:id="2" w:name="_GoBack"/>
       <w:bookmarkEnd w:id="0"/>
       <w:r>
         <w:rPr>
@@ -117,13 +119,13 @@
     </w:p>
     <w:p>
       <w:pPr>
-        <w:pStyle w:val="Kop2"/>
-        <w:rPr>
-          <w:lang w:val="nl-NL"/>
-        </w:rPr>
-      </w:pPr>
-      <w:bookmarkStart w:id="1" w:name="_gweflbyxkuix" w:colFirst="0" w:colLast="0"/>
-      <w:bookmarkEnd w:id="1"/>
+        <w:pStyle w:val="Heading2"/>
+        <w:rPr>
+          <w:lang w:val="nl-NL"/>
+        </w:rPr>
+      </w:pPr>
+      <w:bookmarkStart w:id="3" w:name="_gweflbyxkuix" w:colFirst="0" w:colLast="0"/>
+      <w:bookmarkEnd w:id="3"/>
       <w:r>
         <w:rPr>
           <w:lang w:val="nl-NL"/>
@@ -153,10 +155,10 @@
     </w:p>
     <w:p>
       <w:pPr>
-        <w:pStyle w:val="Kop2"/>
-      </w:pPr>
-      <w:bookmarkStart w:id="2" w:name="_3bziqjg2392w" w:colFirst="0" w:colLast="0"/>
-      <w:bookmarkEnd w:id="2"/>
+        <w:pStyle w:val="Heading2"/>
+      </w:pPr>
+      <w:bookmarkStart w:id="4" w:name="_3bziqjg2392w" w:colFirst="0" w:colLast="0"/>
+      <w:bookmarkEnd w:id="4"/>
       <w:r>
         <w:t>Introductie</w:t>
       </w:r>
@@ -211,7 +213,35 @@
           <w:rFonts w:ascii="Open Sans" w:eastAsia="Open Sans" w:hAnsi="Open Sans" w:cs="Open Sans"/>
           <w:lang w:val="nl-NL"/>
         </w:rPr>
-        <w:t>Rol binnen de school (student / medewerker techlab)</w:t>
+        <w:t>Rol binnen de school (</w:t>
+      </w:r>
+      <w:r>
+        <w:rPr>
+          <w:rFonts w:ascii="Open Sans" w:eastAsia="Open Sans" w:hAnsi="Open Sans" w:cs="Open Sans"/>
+          <w:lang w:val="nl-NL"/>
+        </w:rPr>
+        <w:t>student/</w:t>
+      </w:r>
+      <w:r>
+        <w:rPr>
+          <w:rFonts w:ascii="Open Sans" w:eastAsia="Open Sans" w:hAnsi="Open Sans" w:cs="Open Sans"/>
+          <w:lang w:val="nl-NL"/>
+        </w:rPr>
+        <w:t xml:space="preserve"> medewerker </w:t>
+      </w:r>
+      <w:r>
+        <w:rPr>
+          <w:rFonts w:ascii="Open Sans" w:eastAsia="Open Sans" w:hAnsi="Open Sans" w:cs="Open Sans"/>
+          <w:lang w:val="nl-NL"/>
+        </w:rPr>
+        <w:t>Techlab</w:t>
+      </w:r>
+      <w:r>
+        <w:rPr>
+          <w:rFonts w:ascii="Open Sans" w:eastAsia="Open Sans" w:hAnsi="Open Sans" w:cs="Open Sans"/>
+          <w:lang w:val="nl-NL"/>
+        </w:rPr>
+        <w:t>)</w:t>
       </w:r>
       <w:r>
         <w:rPr>
@@ -291,10 +321,10 @@
     </w:p>
     <w:p>
       <w:pPr>
-        <w:pStyle w:val="Kop2"/>
-      </w:pPr>
-      <w:bookmarkStart w:id="3" w:name="_t604rimpj5ks" w:colFirst="0" w:colLast="0"/>
-      <w:bookmarkEnd w:id="3"/>
+        <w:pStyle w:val="Heading2"/>
+      </w:pPr>
+      <w:bookmarkStart w:id="5" w:name="_t604rimpj5ks" w:colFirst="0" w:colLast="0"/>
+      <w:bookmarkEnd w:id="5"/>
       <w:r>
         <w:t>Vragen aan TechLab medewerkers</w:t>
       </w:r>
@@ -335,10 +365,10 @@
     </w:p>
     <w:p>
       <w:pPr>
-        <w:pStyle w:val="Kop3"/>
-      </w:pPr>
-      <w:bookmarkStart w:id="4" w:name="_nui7l6pwsp1m" w:colFirst="0" w:colLast="0"/>
-      <w:bookmarkEnd w:id="4"/>
+        <w:pStyle w:val="Heading3"/>
+      </w:pPr>
+      <w:bookmarkStart w:id="6" w:name="_nui7l6pwsp1m" w:colFirst="0" w:colLast="0"/>
+      <w:bookmarkEnd w:id="6"/>
       <w:r>
         <w:t>Web API, Database</w:t>
       </w:r>
@@ -383,10 +413,10 @@
     </w:p>
     <w:p>
       <w:pPr>
-        <w:pStyle w:val="Kop3"/>
-      </w:pPr>
-      <w:bookmarkStart w:id="5" w:name="_hz4mtcy5pusw" w:colFirst="0" w:colLast="0"/>
-      <w:bookmarkEnd w:id="5"/>
+        <w:pStyle w:val="Heading3"/>
+      </w:pPr>
+      <w:bookmarkStart w:id="7" w:name="_hz4mtcy5pusw" w:colFirst="0" w:colLast="0"/>
+      <w:bookmarkEnd w:id="7"/>
       <w:r>
         <w:t>Inlogsysteem</w:t>
       </w:r>
@@ -451,10 +481,10 @@
     </w:p>
     <w:p>
       <w:pPr>
-        <w:pStyle w:val="Kop3"/>
-      </w:pPr>
-      <w:bookmarkStart w:id="6" w:name="_z2fn53j4wiks" w:colFirst="0" w:colLast="0"/>
-      <w:bookmarkEnd w:id="6"/>
+        <w:pStyle w:val="Heading3"/>
+      </w:pPr>
+      <w:bookmarkStart w:id="8" w:name="_z2fn53j4wiks" w:colFirst="0" w:colLast="0"/>
+      <w:bookmarkEnd w:id="8"/>
       <w:r>
         <w:t>Rapportages</w:t>
       </w:r>
@@ -478,10 +508,10 @@
     </w:p>
     <w:p>
       <w:pPr>
-        <w:pStyle w:val="Kop3"/>
-      </w:pPr>
-      <w:bookmarkStart w:id="7" w:name="_qulhixf0d1mo" w:colFirst="0" w:colLast="0"/>
-      <w:bookmarkEnd w:id="7"/>
+        <w:pStyle w:val="Heading3"/>
+      </w:pPr>
+      <w:bookmarkStart w:id="9" w:name="_qulhixf0d1mo" w:colFirst="0" w:colLast="0"/>
+      <w:bookmarkEnd w:id="9"/>
       <w:r>
         <w:t>Inventarisatie</w:t>
       </w:r>
@@ -522,10 +552,10 @@
     </w:p>
     <w:p>
       <w:pPr>
-        <w:pStyle w:val="Kop3"/>
-      </w:pPr>
-      <w:bookmarkStart w:id="8" w:name="_1as2bgsn8dzh" w:colFirst="0" w:colLast="0"/>
-      <w:bookmarkEnd w:id="8"/>
+        <w:pStyle w:val="Heading3"/>
+      </w:pPr>
+      <w:bookmarkStart w:id="10" w:name="_1as2bgsn8dzh" w:colFirst="0" w:colLast="0"/>
+      <w:bookmarkEnd w:id="10"/>
       <w:r>
         <w:t>Overig</w:t>
       </w:r>
@@ -549,10 +579,10 @@
     </w:p>
     <w:p>
       <w:pPr>
-        <w:pStyle w:val="Kop2"/>
-      </w:pPr>
-      <w:bookmarkStart w:id="9" w:name="_utznbah4alxj" w:colFirst="0" w:colLast="0"/>
-      <w:bookmarkEnd w:id="9"/>
+        <w:pStyle w:val="Heading2"/>
+      </w:pPr>
+      <w:bookmarkStart w:id="11" w:name="_utznbah4alxj" w:colFirst="0" w:colLast="0"/>
+      <w:bookmarkEnd w:id="11"/>
       <w:r>
         <w:t>Algemene vragen</w:t>
       </w:r>
@@ -694,7 +724,14 @@
         <w:rPr>
           <w:lang w:val="nl-NL"/>
         </w:rPr>
-        <w:t>Als het Techlab een app zou hebben, wat zou u hier</w:t>
+        <w:t xml:space="preserve">Als het Techlab een app zou hebben, wat zou u </w:t>
+      </w:r>
+      <w:proofErr w:type="gramStart"/>
+      <w:r>
+        <w:rPr>
+          <w:lang w:val="nl-NL"/>
+        </w:rPr>
+        <w:t>hier</w:t>
       </w:r>
       <w:r>
         <w:rPr>
@@ -706,7 +743,14 @@
         <w:rPr>
           <w:lang w:val="nl-NL"/>
         </w:rPr>
-        <w:t>van verwachten?</w:t>
+        <w:t>van</w:t>
+      </w:r>
+      <w:proofErr w:type="gramEnd"/>
+      <w:r>
+        <w:rPr>
+          <w:lang w:val="nl-NL"/>
+        </w:rPr>
+        <w:t xml:space="preserve"> verwachten?</w:t>
       </w:r>
       <w:r>
         <w:rPr>
@@ -746,10 +790,10 @@
     </w:p>
     <w:p>
       <w:pPr>
-        <w:pStyle w:val="Kop3"/>
-      </w:pPr>
-      <w:bookmarkStart w:id="10" w:name="_wrhkw2l0egze" w:colFirst="0" w:colLast="0"/>
-      <w:bookmarkEnd w:id="10"/>
+        <w:pStyle w:val="Heading3"/>
+      </w:pPr>
+      <w:bookmarkStart w:id="12" w:name="_wrhkw2l0egze" w:colFirst="0" w:colLast="0"/>
+      <w:bookmarkEnd w:id="12"/>
       <w:r>
         <w:t>Layout / Interface</w:t>
       </w:r>
@@ -855,7 +899,23 @@
           <w:rFonts w:ascii="Open Sans" w:eastAsia="Open Sans" w:hAnsi="Open Sans" w:cs="Open Sans"/>
           <w:lang w:val="nl-NL"/>
         </w:rPr>
-        <w:t xml:space="preserve"> Ik vind dat de layout lelijk  is en onduidelijk.</w:t>
+        <w:t xml:space="preserve"> Ik vind dat de layout </w:t>
+      </w:r>
+      <w:proofErr w:type="gramStart"/>
+      <w:r>
+        <w:rPr>
+          <w:rFonts w:ascii="Open Sans" w:eastAsia="Open Sans" w:hAnsi="Open Sans" w:cs="Open Sans"/>
+          <w:lang w:val="nl-NL"/>
+        </w:rPr>
+        <w:t>lelijk  is</w:t>
+      </w:r>
+      <w:proofErr w:type="gramEnd"/>
+      <w:r>
+        <w:rPr>
+          <w:rFonts w:ascii="Open Sans" w:eastAsia="Open Sans" w:hAnsi="Open Sans" w:cs="Open Sans"/>
+          <w:lang w:val="nl-NL"/>
+        </w:rPr>
+        <w:t xml:space="preserve"> en onduidelijk.</w:t>
       </w:r>
     </w:p>
     <w:p>
@@ -881,7 +941,23 @@
           <w:rFonts w:ascii="Open Sans" w:eastAsia="Open Sans" w:hAnsi="Open Sans" w:cs="Open Sans"/>
           <w:lang w:val="nl-NL"/>
         </w:rPr>
-        <w:t xml:space="preserve">(bijv. Engels, Nederlands, </w:t>
+        <w:t>(</w:t>
+      </w:r>
+      <w:proofErr w:type="gramStart"/>
+      <w:r>
+        <w:rPr>
+          <w:rFonts w:ascii="Open Sans" w:eastAsia="Open Sans" w:hAnsi="Open Sans" w:cs="Open Sans"/>
+          <w:lang w:val="nl-NL"/>
+        </w:rPr>
+        <w:t>bijv.</w:t>
+      </w:r>
+      <w:proofErr w:type="gramEnd"/>
+      <w:r>
+        <w:rPr>
+          <w:rFonts w:ascii="Open Sans" w:eastAsia="Open Sans" w:hAnsi="Open Sans" w:cs="Open Sans"/>
+          <w:lang w:val="nl-NL"/>
+        </w:rPr>
+        <w:t xml:space="preserve"> Engels, Nederlands, </w:t>
       </w:r>
       <w:proofErr w:type="spellStart"/>
       <w:r>
@@ -918,13 +994,13 @@
     </w:p>
     <w:p>
       <w:pPr>
-        <w:pStyle w:val="Kop2"/>
-        <w:rPr>
-          <w:lang w:val="nl-NL"/>
-        </w:rPr>
-      </w:pPr>
-      <w:bookmarkStart w:id="11" w:name="_hkyhrofi5zwp" w:colFirst="0" w:colLast="0"/>
-      <w:bookmarkEnd w:id="11"/>
+        <w:pStyle w:val="Heading2"/>
+        <w:rPr>
+          <w:lang w:val="nl-NL"/>
+        </w:rPr>
+      </w:pPr>
+      <w:bookmarkStart w:id="13" w:name="_hkyhrofi5zwp" w:colFirst="0" w:colLast="0"/>
+      <w:bookmarkEnd w:id="13"/>
       <w:r>
         <w:rPr>
           <w:lang w:val="nl-NL"/>
@@ -987,10 +1063,10 @@
     </w:p>
     <w:p>
       <w:pPr>
-        <w:pStyle w:val="Kop2"/>
-      </w:pPr>
-      <w:bookmarkStart w:id="12" w:name="_h20wfm1rteof" w:colFirst="0" w:colLast="0"/>
-      <w:bookmarkEnd w:id="12"/>
+        <w:pStyle w:val="Heading2"/>
+      </w:pPr>
+      <w:bookmarkStart w:id="14" w:name="_h20wfm1rteof" w:colFirst="0" w:colLast="0"/>
+      <w:bookmarkEnd w:id="14"/>
       <w:r>
         <w:t>Afsluiting</w:t>
       </w:r>
@@ -1036,8 +1112,8 @@
         </w:rPr>
         <w:t>oor het meedoen!</w:t>
       </w:r>
-      <w:bookmarkStart w:id="13" w:name="_GoBack"/>
-      <w:bookmarkEnd w:id="13"/>
+      <w:bookmarkEnd w:id="1"/>
+      <w:bookmarkEnd w:id="2"/>
     </w:p>
     <w:sectPr>
       <w:pgSz w:w="12240" w:h="15840"/>
@@ -2397,7 +2473,7 @@
       </w:pPr>
     </w:pPrDefault>
   </w:docDefaults>
-  <w:latentStyles w:defLockedState="0" w:defUIPriority="99" w:defSemiHidden="0" w:defUnhideWhenUsed="0" w:defQFormat="0" w:count="375">
+  <w:latentStyles w:defLockedState="0" w:defUIPriority="99" w:defSemiHidden="0" w:defUnhideWhenUsed="0" w:defQFormat="0" w:count="376">
     <w:lsdException w:name="Normal" w:uiPriority="0" w:qFormat="1"/>
     <w:lsdException w:name="heading 1" w:uiPriority="9" w:qFormat="1"/>
     <w:lsdException w:name="heading 2" w:semiHidden="1" w:uiPriority="9" w:unhideWhenUsed="1" w:qFormat="1"/>
@@ -2503,7 +2579,6 @@
     <w:lsdException w:name="HTML Sample" w:semiHidden="1" w:unhideWhenUsed="1"/>
     <w:lsdException w:name="HTML Typewriter" w:semiHidden="1" w:unhideWhenUsed="1"/>
     <w:lsdException w:name="HTML Variable" w:semiHidden="1" w:unhideWhenUsed="1"/>
-    <w:lsdException w:name="Normal Table" w:semiHidden="1" w:unhideWhenUsed="1"/>
     <w:lsdException w:name="annotation subject" w:semiHidden="1" w:unhideWhenUsed="1"/>
     <w:lsdException w:name="No List" w:semiHidden="1" w:unhideWhenUsed="1"/>
     <w:lsdException w:name="Outline List 1" w:semiHidden="1" w:unhideWhenUsed="1"/>
@@ -2550,10 +2625,8 @@
     <w:lsdException w:name="Table Subtle 2" w:semiHidden="1" w:unhideWhenUsed="1"/>
     <w:lsdException w:name="Table Web 1" w:semiHidden="1" w:unhideWhenUsed="1"/>
     <w:lsdException w:name="Table Web 2" w:semiHidden="1" w:unhideWhenUsed="1"/>
-    <w:lsdException w:name="Table Web 3" w:semiHidden="1" w:unhideWhenUsed="1"/>
     <w:lsdException w:name="Balloon Text" w:semiHidden="1" w:unhideWhenUsed="1"/>
     <w:lsdException w:name="Table Grid" w:uiPriority="39"/>
-    <w:lsdException w:name="Table Theme" w:semiHidden="1" w:unhideWhenUsed="1"/>
     <w:lsdException w:name="Placeholder Text" w:semiHidden="1"/>
     <w:lsdException w:name="No Spacing" w:uiPriority="1" w:qFormat="1"/>
     <w:lsdException w:name="Light Shading" w:uiPriority="60"/>
@@ -2773,15 +2846,16 @@
     <w:lsdException w:name="Smart Hyperlink" w:semiHidden="1" w:unhideWhenUsed="1"/>
     <w:lsdException w:name="Hashtag" w:semiHidden="1" w:unhideWhenUsed="1"/>
     <w:lsdException w:name="Unresolved Mention" w:semiHidden="1" w:unhideWhenUsed="1"/>
+    <w:lsdException w:name="Smart Link" w:semiHidden="1" w:unhideWhenUsed="1"/>
   </w:latentStyles>
-  <w:style w:type="paragraph" w:default="1" w:styleId="Standaard">
+  <w:style w:type="paragraph" w:default="1" w:styleId="Normal">
     <w:name w:val="Normal"/>
     <w:qFormat/>
   </w:style>
-  <w:style w:type="paragraph" w:styleId="Kop1">
+  <w:style w:type="paragraph" w:styleId="Heading1">
     <w:name w:val="heading 1"/>
-    <w:basedOn w:val="Standaard"/>
-    <w:next w:val="Standaard"/>
+    <w:basedOn w:val="Normal"/>
+    <w:next w:val="Normal"/>
     <w:uiPriority w:val="9"/>
     <w:qFormat/>
     <w:pPr>
@@ -2795,10 +2869,10 @@
       <w:szCs w:val="40"/>
     </w:rPr>
   </w:style>
-  <w:style w:type="paragraph" w:styleId="Kop2">
+  <w:style w:type="paragraph" w:styleId="Heading2">
     <w:name w:val="heading 2"/>
-    <w:basedOn w:val="Standaard"/>
-    <w:next w:val="Standaard"/>
+    <w:basedOn w:val="Normal"/>
+    <w:next w:val="Normal"/>
     <w:uiPriority w:val="9"/>
     <w:unhideWhenUsed/>
     <w:qFormat/>
@@ -2813,10 +2887,10 @@
       <w:szCs w:val="32"/>
     </w:rPr>
   </w:style>
-  <w:style w:type="paragraph" w:styleId="Kop3">
+  <w:style w:type="paragraph" w:styleId="Heading3">
     <w:name w:val="heading 3"/>
-    <w:basedOn w:val="Standaard"/>
-    <w:next w:val="Standaard"/>
+    <w:basedOn w:val="Normal"/>
+    <w:next w:val="Normal"/>
     <w:uiPriority w:val="9"/>
     <w:unhideWhenUsed/>
     <w:qFormat/>
@@ -2833,10 +2907,10 @@
       <w:szCs w:val="28"/>
     </w:rPr>
   </w:style>
-  <w:style w:type="paragraph" w:styleId="Kop4">
+  <w:style w:type="paragraph" w:styleId="Heading4">
     <w:name w:val="heading 4"/>
-    <w:basedOn w:val="Standaard"/>
-    <w:next w:val="Standaard"/>
+    <w:basedOn w:val="Normal"/>
+    <w:next w:val="Normal"/>
     <w:uiPriority w:val="9"/>
     <w:semiHidden/>
     <w:unhideWhenUsed/>
@@ -2853,10 +2927,10 @@
       <w:szCs w:val="24"/>
     </w:rPr>
   </w:style>
-  <w:style w:type="paragraph" w:styleId="Kop5">
+  <w:style w:type="paragraph" w:styleId="Heading5">
     <w:name w:val="heading 5"/>
-    <w:basedOn w:val="Standaard"/>
-    <w:next w:val="Standaard"/>
+    <w:basedOn w:val="Normal"/>
+    <w:next w:val="Normal"/>
     <w:uiPriority w:val="9"/>
     <w:semiHidden/>
     <w:unhideWhenUsed/>
@@ -2871,10 +2945,10 @@
       <w:color w:val="666666"/>
     </w:rPr>
   </w:style>
-  <w:style w:type="paragraph" w:styleId="Kop6">
+  <w:style w:type="paragraph" w:styleId="Heading6">
     <w:name w:val="heading 6"/>
-    <w:basedOn w:val="Standaard"/>
-    <w:next w:val="Standaard"/>
+    <w:basedOn w:val="Normal"/>
+    <w:next w:val="Normal"/>
     <w:uiPriority w:val="9"/>
     <w:semiHidden/>
     <w:unhideWhenUsed/>
@@ -2890,13 +2964,13 @@
       <w:color w:val="666666"/>
     </w:rPr>
   </w:style>
-  <w:style w:type="character" w:default="1" w:styleId="Standaardalinea-lettertype">
+  <w:style w:type="character" w:default="1" w:styleId="DefaultParagraphFont">
     <w:name w:val="Default Paragraph Font"/>
     <w:uiPriority w:val="1"/>
     <w:semiHidden/>
     <w:unhideWhenUsed/>
   </w:style>
-  <w:style w:type="table" w:default="1" w:styleId="Standaardtabel">
+  <w:style w:type="table" w:default="1" w:styleId="TableNormal">
     <w:name w:val="Normal Table"/>
     <w:uiPriority w:val="99"/>
     <w:semiHidden/>
@@ -2911,16 +2985,16 @@
       </w:tblCellMar>
     </w:tblPr>
   </w:style>
-  <w:style w:type="numbering" w:default="1" w:styleId="Geenlijst">
+  <w:style w:type="numbering" w:default="1" w:styleId="NoList">
     <w:name w:val="No List"/>
     <w:uiPriority w:val="99"/>
     <w:semiHidden/>
     <w:unhideWhenUsed/>
   </w:style>
-  <w:style w:type="paragraph" w:styleId="Titel">
+  <w:style w:type="paragraph" w:styleId="Title">
     <w:name w:val="Title"/>
-    <w:basedOn w:val="Standaard"/>
-    <w:next w:val="Standaard"/>
+    <w:basedOn w:val="Normal"/>
+    <w:next w:val="Normal"/>
     <w:uiPriority w:val="10"/>
     <w:qFormat/>
     <w:pPr>
@@ -2933,10 +3007,10 @@
       <w:szCs w:val="52"/>
     </w:rPr>
   </w:style>
-  <w:style w:type="paragraph" w:styleId="Ondertitel">
+  <w:style w:type="paragraph" w:styleId="Subtitle">
     <w:name w:val="Subtitle"/>
-    <w:basedOn w:val="Standaard"/>
-    <w:next w:val="Standaard"/>
+    <w:basedOn w:val="Normal"/>
+    <w:next w:val="Normal"/>
     <w:uiPriority w:val="11"/>
     <w:qFormat/>
     <w:pPr>
@@ -2950,10 +3024,10 @@
       <w:szCs w:val="30"/>
     </w:rPr>
   </w:style>
-  <w:style w:type="paragraph" w:styleId="Koptekst">
+  <w:style w:type="paragraph" w:styleId="Header">
     <w:name w:val="header"/>
-    <w:basedOn w:val="Standaard"/>
-    <w:link w:val="KoptekstChar"/>
+    <w:basedOn w:val="Normal"/>
+    <w:link w:val="HeaderChar"/>
     <w:uiPriority w:val="99"/>
     <w:unhideWhenUsed/>
     <w:rsid w:val="00513415"/>
@@ -2965,17 +3039,17 @@
       <w:spacing w:line="240" w:lineRule="auto"/>
     </w:pPr>
   </w:style>
-  <w:style w:type="character" w:customStyle="1" w:styleId="KoptekstChar">
-    <w:name w:val="Koptekst Char"/>
-    <w:basedOn w:val="Standaardalinea-lettertype"/>
-    <w:link w:val="Koptekst"/>
+  <w:style w:type="character" w:customStyle="1" w:styleId="HeaderChar">
+    <w:name w:val="Header Char"/>
+    <w:basedOn w:val="DefaultParagraphFont"/>
+    <w:link w:val="Header"/>
     <w:uiPriority w:val="99"/>
     <w:rsid w:val="00513415"/>
   </w:style>
-  <w:style w:type="paragraph" w:styleId="Voettekst">
+  <w:style w:type="paragraph" w:styleId="Footer">
     <w:name w:val="footer"/>
-    <w:basedOn w:val="Standaard"/>
-    <w:link w:val="VoettekstChar"/>
+    <w:basedOn w:val="Normal"/>
+    <w:link w:val="FooterChar"/>
     <w:uiPriority w:val="99"/>
     <w:unhideWhenUsed/>
     <w:rsid w:val="00513415"/>
@@ -2987,10 +3061,10 @@
       <w:spacing w:line="240" w:lineRule="auto"/>
     </w:pPr>
   </w:style>
-  <w:style w:type="character" w:customStyle="1" w:styleId="VoettekstChar">
-    <w:name w:val="Voettekst Char"/>
-    <w:basedOn w:val="Standaardalinea-lettertype"/>
-    <w:link w:val="Voettekst"/>
+  <w:style w:type="character" w:customStyle="1" w:styleId="FooterChar">
+    <w:name w:val="Footer Char"/>
+    <w:basedOn w:val="DefaultParagraphFont"/>
+    <w:link w:val="Footer"/>
     <w:uiPriority w:val="99"/>
     <w:rsid w:val="00513415"/>
   </w:style>
